--- a/TestDir/geoff.docx
+++ b/TestDir/geoff.docx
@@ -57,22 +57,28 @@
         <w:t>d</w:t>
       </w:r>
       <w:r>
-        <w:t>sdlfkjdslfk</w:t>
-      </w:r>
-      <w:r>
-        <w:t>sdsdf</w:t>
-      </w:r>
-      <w:r>
-        <w:t>j</w:t>
-      </w:r>
-      <w:r>
-        <w:t>fgdfgdfg</w:t>
-      </w:r>
-      <w:r>
-        <w:t>sldkfjsldkfjsdlkfj</w:t>
+        <w:t>sd</w:t>
+      </w:r>
+      <w:r>
+        <w:t>sldfkjdslfj</w:t>
       </w:r>
       <w:bookmarkStart w:id="0" w:name="_GoBack"/>
       <w:bookmarkEnd w:id="0"/>
+      <w:r>
+        <w:t>lfkjdslfk</w:t>
+      </w:r>
+      <w:r>
+        <w:t>sdsdf</w:t>
+      </w:r>
+      <w:r>
+        <w:t>j</w:t>
+      </w:r>
+      <w:r>
+        <w:t>fgdfgdfg</w:t>
+      </w:r>
+      <w:r>
+        <w:t>sldkfjsldkfjsdlkfj</w:t>
+      </w:r>
       <w:r>
         <w:t>dfg</w:t>
       </w:r>
